--- a/1 лаба/1 лаба.docx
+++ b/1 лаба/1 лаба.docx
@@ -300,7 +300,10 @@
         <w:t xml:space="preserve"> </w:t>
       </w:r>
       <w:r>
-        <w:t>№4</w:t>
+        <w:t>№</w:t>
+      </w:r>
+      <w:r>
+        <w:t>1</w:t>
       </w:r>
       <w:r>
         <w:rPr>
@@ -486,21 +489,12 @@
                 <w:sz w:val="28"/>
               </w:rPr>
             </w:pPr>
-            <w:proofErr w:type="spellStart"/>
             <w:r>
               <w:rPr>
                 <w:spacing w:val="-2"/>
                 <w:sz w:val="28"/>
               </w:rPr>
-              <w:t>Выполнил</w:t>
-            </w:r>
-            <w:proofErr w:type="spellEnd"/>
-            <w:r>
-              <w:rPr>
-                <w:spacing w:val="-2"/>
-                <w:sz w:val="28"/>
-              </w:rPr>
-              <w:t>:</w:t>
+              <w:t>Выполнил:</w:t>
             </w:r>
           </w:p>
         </w:tc>
@@ -613,21 +607,12 @@
                 <w:sz w:val="28"/>
               </w:rPr>
             </w:pPr>
-            <w:proofErr w:type="spellStart"/>
             <w:r>
               <w:rPr>
                 <w:spacing w:val="-2"/>
                 <w:sz w:val="28"/>
               </w:rPr>
-              <w:t>Проверил</w:t>
-            </w:r>
-            <w:proofErr w:type="spellEnd"/>
-            <w:r>
-              <w:rPr>
-                <w:spacing w:val="-2"/>
-                <w:sz w:val="28"/>
-              </w:rPr>
-              <w:t>:</w:t>
+              <w:t>Проверил:</w:t>
             </w:r>
           </w:p>
         </w:tc>
@@ -644,19 +629,11 @@
                 <w:sz w:val="28"/>
               </w:rPr>
             </w:pPr>
-            <w:proofErr w:type="spellStart"/>
             <w:r>
               <w:rPr>
                 <w:sz w:val="28"/>
               </w:rPr>
-              <w:t>Колобелина</w:t>
-            </w:r>
-            <w:proofErr w:type="spellEnd"/>
-            <w:r>
-              <w:rPr>
-                <w:sz w:val="28"/>
-              </w:rPr>
-              <w:t xml:space="preserve"> Д.С.</w:t>
+              <w:t>Колобелина Д.С.</w:t>
             </w:r>
           </w:p>
         </w:tc>
@@ -888,20 +865,7 @@
         <w:jc w:val="both"/>
       </w:pPr>
       <w:r>
-        <w:t xml:space="preserve">3. Сравнить работу конкатенации строк и </w:t>
-      </w:r>
-      <w:proofErr w:type="spellStart"/>
-      <w:proofErr w:type="gramStart"/>
-      <w:r>
-        <w:t>СтрШаблон</w:t>
-      </w:r>
-      <w:proofErr w:type="spellEnd"/>
-      <w:r>
-        <w:t>(</w:t>
-      </w:r>
-      <w:proofErr w:type="gramEnd"/>
-      <w:r>
-        <w:t>) на своем собственном примере.</w:t>
+        <w:t>3. Сравнить работу конкатенации строк и СтрШаблон() на своем собственном примере.</w:t>
       </w:r>
     </w:p>
     <w:p>
@@ -942,15 +906,7 @@
         <w:jc w:val="both"/>
       </w:pPr>
       <w:r>
-        <w:t xml:space="preserve">2. Вычислите выражение: (Унарный </w:t>
-      </w:r>
-      <w:proofErr w:type="gramStart"/>
-      <w:r>
-        <w:t>минус(</w:t>
-      </w:r>
-      <w:proofErr w:type="gramEnd"/>
-      <w:r>
-        <w:t>Переменная1 Плюс Переменная2) Деление Переменная2 Умножение Переменная1) Остаток от деления (Переменная2 Минус Переменная1), где Переменная1 и Переменная2 – числа на выбор.</w:t>
+        <w:t>2. Вычислите выражение: (Унарный минус(Переменная1 Плюс Переменная2) Деление Переменная2 Умножение Переменная1) Остаток от деления (Переменная2 Минус Переменная1), где Переменная1 и Переменная2 – числа на выбор.</w:t>
       </w:r>
     </w:p>
     <w:p>
@@ -1043,34 +999,18 @@
         <w:jc w:val="both"/>
       </w:pPr>
       <w:r>
-        <w:t xml:space="preserve">2. Вычислите выражение: НЕ (ИСТИНА И ЛОЖЬ) ИЛИ (ИСТИНА И </w:t>
-      </w:r>
-      <w:proofErr w:type="gramStart"/>
-      <w:r>
-        <w:t>ИСТИНА</w:t>
-      </w:r>
-      <w:proofErr w:type="gramEnd"/>
-      <w:r>
-        <w:t xml:space="preserve"> И ЛОЖЬ ИЛИ НЕ ИСТИНА); </w:t>
-      </w:r>
-    </w:p>
-    <w:p>
-      <w:pPr>
-        <w:pStyle w:val="a3"/>
-        <w:spacing w:before="87"/>
-        <w:ind w:right="535"/>
-        <w:jc w:val="both"/>
-      </w:pPr>
-      <w:r>
-        <w:t>3. Вычислите выражение: (4375/16*0.9</w:t>
-      </w:r>
-      <w:proofErr w:type="gramStart"/>
-      <w:r>
-        <w:t>) &gt;</w:t>
-      </w:r>
-      <w:proofErr w:type="gramEnd"/>
-      <w:r>
-        <w:t xml:space="preserve"> -(675+435/100*(-73)) И НЕ ЛОЖЬ.</w:t>
+        <w:t xml:space="preserve">2. Вычислите выражение: НЕ (ИСТИНА И ЛОЖЬ) ИЛИ (ИСТИНА И ИСТИНА И ЛОЖЬ ИЛИ НЕ ИСТИНА); </w:t>
+      </w:r>
+    </w:p>
+    <w:p>
+      <w:pPr>
+        <w:pStyle w:val="a3"/>
+        <w:spacing w:before="87"/>
+        <w:ind w:right="535"/>
+        <w:jc w:val="both"/>
+      </w:pPr>
+      <w:r>
+        <w:t>3. Вычислите выражение: (4375/16*0.9) &gt; -(675+435/100*(-73)) И НЕ ЛОЖЬ.</w:t>
       </w:r>
     </w:p>
     <w:p>
